--- a/game_reviews/translations/eagles-flight (Version 2).docx
+++ b/game_reviews/translations/eagles-flight (Version 2).docx
@@ -8,18 +8,6 @@
       </w:pPr>
       <w:r>
         <w:t>Play Eagles Flight for Free - Exciting Wild West Slot Game</w:t>
-      </w:r>
-    </w:p>
-    <w:p>
-      <w:r/>
-      <w:r>
-        <w:rPr>
-          <w:b/>
-        </w:rPr>
-        <w:t>Meta description</w:t>
-      </w:r>
-      <w:r>
-        <w:t>: Read our review and play Eagles Flight, a Wild West themed slot game featuring free spins, bonuses and exciting graphics, for free today!</w:t>
       </w:r>
     </w:p>
     <w:p>
@@ -442,9 +430,18 @@
       <w:r/>
       <w:r>
         <w:rPr>
+          <w:b/>
+        </w:rPr>
+        <w:t>Play Eagles Flight for Free - Exciting Wild West Slot Game</w:t>
+      </w:r>
+    </w:p>
+    <w:p>
+      <w:r/>
+      <w:r>
+        <w:rPr>
           <w:i/>
         </w:rPr>
-        <w:t>Create a feature image fitting for Eagles Flight slot game with a cartoon style. The image must feature a happy Maya warrior with glasses. The warrior should be standing in front of a backdrop of North American mountains with an eagle flying above him. The cartoon style of the image should have vibrant colors and a fun, playful feel to match the exciting gameplay of Eagles Flight. The Maya warrior should be holding a feather in one hand and a winning slot machine spin in the other, with a huge smile on his face. The image should capture the adventurous spirit of the game and make players feel excited to start spinning the reels.</w:t>
+        <w:t>Read our review and play Eagles Flight, a Wild West themed slot game featuring free spins, bonuses and exciting graphics, for free today!</w:t>
       </w:r>
     </w:p>
     <w:sectPr>
